--- a/downloads/Sam-Ballard-CV-2021.docx
+++ b/downloads/Sam-Ballard-CV-2021.docx
@@ -4,6 +4,7 @@
   <w:body>
     <w:p>
       <w:pPr>
+        <w:pageBreakBefore w:val="0"/>
         <w:spacing w:after="0" w:before="0" w:line="276" w:lineRule="auto"/>
         <w:rPr>
           <w:b w:val="1"/>
@@ -20,6 +21,7 @@
     <w:p>
       <w:pPr>
         <w:pStyle w:val="Heading3"/>
+        <w:pageBreakBefore w:val="0"/>
         <w:spacing w:after="0" w:before="0" w:line="276" w:lineRule="auto"/>
         <w:rPr/>
       </w:pPr>
@@ -29,7 +31,13 @@
         <w:rPr>
           <w:rtl w:val="0"/>
         </w:rPr>
-        <w:t xml:space="preserve">WWW.SUNLIGHTAFTERDARK.COM</w:t>
+        <w:t xml:space="preserve">SAM@</w:t>
+      </w:r>
+      <w:r>
+        <w:rPr>
+          <w:rtl w:val="0"/>
+        </w:rPr>
+        <w:t xml:space="preserve">SUNLIGHTAFTERDARK.COM</w:t>
         <w:tab/>
         <w:t xml:space="preserve">@BARON_BLACKMORE</w:t>
         <w:tab/>
@@ -38,6 +46,7 @@
     </w:p>
     <w:p>
       <w:pPr>
+        <w:pageBreakBefore w:val="0"/>
         <w:spacing w:after="0" w:before="0" w:line="276" w:lineRule="auto"/>
         <w:rPr/>
       </w:pPr>
@@ -54,6 +63,7 @@
     </w:p>
     <w:p>
       <w:pPr>
+        <w:pageBreakBefore w:val="0"/>
         <w:spacing w:after="0" w:before="0" w:line="276" w:lineRule="auto"/>
         <w:rPr/>
       </w:pPr>
@@ -106,6 +116,7 @@
     <w:p>
       <w:pPr>
         <w:pStyle w:val="Heading3"/>
+        <w:pageBreakBefore w:val="0"/>
         <w:spacing w:after="0" w:before="0" w:line="360" w:lineRule="auto"/>
         <w:rPr/>
       </w:pPr>
@@ -125,6 +136,7 @@
     <w:p>
       <w:pPr>
         <w:pStyle w:val="Heading3"/>
+        <w:pageBreakBefore w:val="0"/>
         <w:spacing w:after="0" w:before="0" w:line="360" w:lineRule="auto"/>
         <w:rPr/>
       </w:pPr>
@@ -139,6 +151,7 @@
     </w:p>
     <w:p>
       <w:pPr>
+        <w:pageBreakBefore w:val="0"/>
         <w:spacing w:after="0" w:before="0" w:line="276" w:lineRule="auto"/>
         <w:rPr/>
       </w:pPr>
@@ -158,6 +171,7 @@
     </w:p>
     <w:p>
       <w:pPr>
+        <w:pageBreakBefore w:val="0"/>
         <w:spacing w:after="0" w:before="0" w:line="276" w:lineRule="auto"/>
         <w:rPr/>
       </w:pPr>
@@ -177,6 +191,7 @@
     </w:p>
     <w:p>
       <w:pPr>
+        <w:pageBreakBefore w:val="0"/>
         <w:spacing w:after="0" w:before="0" w:line="360" w:lineRule="auto"/>
         <w:rPr/>
       </w:pPr>
@@ -197,6 +212,7 @@
     <w:p>
       <w:pPr>
         <w:pStyle w:val="Heading3"/>
+        <w:pageBreakBefore w:val="0"/>
         <w:spacing w:after="0" w:before="0" w:line="360" w:lineRule="auto"/>
         <w:rPr/>
       </w:pPr>
@@ -212,6 +228,7 @@
     <w:p>
       <w:pPr>
         <w:pStyle w:val="Heading3"/>
+        <w:pageBreakBefore w:val="0"/>
         <w:spacing w:after="0" w:before="0" w:line="360" w:lineRule="auto"/>
         <w:jc w:val="both"/>
         <w:rPr>
@@ -251,6 +268,7 @@
     </w:p>
     <w:p>
       <w:pPr>
+        <w:pageBreakBefore w:val="0"/>
         <w:spacing w:after="0" w:before="0" w:line="276" w:lineRule="auto"/>
         <w:rPr/>
       </w:pPr>
@@ -263,6 +281,7 @@
     </w:p>
     <w:p>
       <w:pPr>
+        <w:pageBreakBefore w:val="0"/>
         <w:numPr>
           <w:ilvl w:val="0"/>
           <w:numId w:val="4"/>
@@ -295,6 +314,7 @@
     </w:p>
     <w:p>
       <w:pPr>
+        <w:pageBreakBefore w:val="0"/>
         <w:numPr>
           <w:ilvl w:val="1"/>
           <w:numId w:val="4"/>
@@ -314,6 +334,7 @@
     </w:p>
     <w:p>
       <w:pPr>
+        <w:pageBreakBefore w:val="0"/>
         <w:numPr>
           <w:ilvl w:val="1"/>
           <w:numId w:val="4"/>
@@ -333,6 +354,7 @@
     </w:p>
     <w:p>
       <w:pPr>
+        <w:pageBreakBefore w:val="0"/>
         <w:numPr>
           <w:ilvl w:val="0"/>
           <w:numId w:val="4"/>
@@ -359,6 +381,7 @@
     </w:p>
     <w:p>
       <w:pPr>
+        <w:pageBreakBefore w:val="0"/>
         <w:numPr>
           <w:ilvl w:val="1"/>
           <w:numId w:val="4"/>
@@ -378,6 +401,7 @@
     </w:p>
     <w:p>
       <w:pPr>
+        <w:pageBreakBefore w:val="0"/>
         <w:numPr>
           <w:ilvl w:val="1"/>
           <w:numId w:val="4"/>
@@ -397,6 +421,7 @@
     </w:p>
     <w:p>
       <w:pPr>
+        <w:pageBreakBefore w:val="0"/>
         <w:numPr>
           <w:ilvl w:val="0"/>
           <w:numId w:val="4"/>
@@ -423,6 +448,7 @@
     </w:p>
     <w:p>
       <w:pPr>
+        <w:pageBreakBefore w:val="0"/>
         <w:numPr>
           <w:ilvl w:val="0"/>
           <w:numId w:val="4"/>
@@ -455,6 +481,7 @@
     </w:p>
     <w:p>
       <w:pPr>
+        <w:pageBreakBefore w:val="0"/>
         <w:numPr>
           <w:ilvl w:val="0"/>
           <w:numId w:val="4"/>
@@ -481,6 +508,7 @@
     </w:p>
     <w:p>
       <w:pPr>
+        <w:pageBreakBefore w:val="0"/>
         <w:spacing w:after="0" w:before="0" w:line="276" w:lineRule="auto"/>
         <w:rPr/>
       </w:pPr>
@@ -492,6 +520,7 @@
     </w:p>
     <w:p>
       <w:pPr>
+        <w:pageBreakBefore w:val="0"/>
         <w:spacing w:after="0" w:before="0" w:line="360" w:lineRule="auto"/>
         <w:rPr>
           <w:color w:val="434343"/>
@@ -524,6 +553,7 @@
     </w:p>
     <w:p>
       <w:pPr>
+        <w:pageBreakBefore w:val="0"/>
         <w:numPr>
           <w:ilvl w:val="0"/>
           <w:numId w:val="1"/>
@@ -555,6 +585,7 @@
     </w:p>
     <w:p>
       <w:pPr>
+        <w:pageBreakBefore w:val="0"/>
         <w:numPr>
           <w:ilvl w:val="0"/>
           <w:numId w:val="1"/>
@@ -574,6 +605,7 @@
     </w:p>
     <w:p>
       <w:pPr>
+        <w:pageBreakBefore w:val="0"/>
         <w:numPr>
           <w:ilvl w:val="0"/>
           <w:numId w:val="1"/>
@@ -593,6 +625,7 @@
     </w:p>
     <w:p>
       <w:pPr>
+        <w:pageBreakBefore w:val="0"/>
         <w:spacing w:after="0" w:before="0" w:line="276" w:lineRule="auto"/>
         <w:rPr/>
       </w:pPr>
@@ -604,6 +637,7 @@
     </w:p>
     <w:p>
       <w:pPr>
+        <w:pageBreakBefore w:val="0"/>
         <w:spacing w:after="0" w:before="0" w:line="360" w:lineRule="auto"/>
         <w:rPr>
           <w:color w:val="434343"/>
@@ -636,6 +670,7 @@
     </w:p>
     <w:p>
       <w:pPr>
+        <w:pageBreakBefore w:val="0"/>
         <w:spacing w:after="0" w:before="0" w:line="276" w:lineRule="auto"/>
         <w:rPr/>
       </w:pPr>
@@ -648,6 +683,7 @@
     </w:p>
     <w:p>
       <w:pPr>
+        <w:pageBreakBefore w:val="0"/>
         <w:numPr>
           <w:ilvl w:val="0"/>
           <w:numId w:val="3"/>
@@ -667,6 +703,7 @@
     </w:p>
     <w:p>
       <w:pPr>
+        <w:pageBreakBefore w:val="0"/>
         <w:spacing w:after="0" w:before="0" w:line="276" w:lineRule="auto"/>
         <w:rPr/>
       </w:pPr>
@@ -678,6 +715,7 @@
     </w:p>
     <w:p>
       <w:pPr>
+        <w:pageBreakBefore w:val="0"/>
         <w:spacing w:after="0" w:before="0" w:line="360" w:lineRule="auto"/>
         <w:rPr>
           <w:color w:val="434343"/>
@@ -710,6 +748,7 @@
     </w:p>
     <w:p>
       <w:pPr>
+        <w:pageBreakBefore w:val="0"/>
         <w:numPr>
           <w:ilvl w:val="0"/>
           <w:numId w:val="2"/>
@@ -729,6 +768,7 @@
     </w:p>
     <w:p>
       <w:pPr>
+        <w:pageBreakBefore w:val="0"/>
         <w:numPr>
           <w:ilvl w:val="0"/>
           <w:numId w:val="2"/>
@@ -749,6 +789,7 @@
     <w:p>
       <w:pPr>
         <w:pStyle w:val="Heading3"/>
+        <w:pageBreakBefore w:val="0"/>
         <w:spacing w:after="0" w:before="0" w:line="360" w:lineRule="auto"/>
         <w:rPr/>
       </w:pPr>
@@ -763,6 +804,7 @@
     <w:p>
       <w:pPr>
         <w:pStyle w:val="Heading3"/>
+        <w:pageBreakBefore w:val="0"/>
         <w:spacing w:after="0" w:before="0" w:line="360" w:lineRule="auto"/>
         <w:rPr/>
       </w:pPr>
@@ -777,6 +819,7 @@
     </w:p>
     <w:p>
       <w:pPr>
+        <w:pageBreakBefore w:val="0"/>
         <w:spacing w:after="0" w:before="0" w:line="276" w:lineRule="auto"/>
         <w:rPr/>
       </w:pPr>
@@ -1290,6 +1333,7 @@
     <w:pPr>
       <w:keepNext w:val="1"/>
       <w:keepLines w:val="1"/>
+      <w:pageBreakBefore w:val="0"/>
       <w:spacing w:after="120" w:before="400" w:lineRule="auto"/>
     </w:pPr>
     <w:rPr>
@@ -1304,6 +1348,7 @@
     <w:pPr>
       <w:keepNext w:val="1"/>
       <w:keepLines w:val="1"/>
+      <w:pageBreakBefore w:val="0"/>
       <w:spacing w:after="120" w:before="360" w:lineRule="auto"/>
     </w:pPr>
     <w:rPr>
@@ -1319,6 +1364,7 @@
     <w:pPr>
       <w:keepNext w:val="1"/>
       <w:keepLines w:val="1"/>
+      <w:pageBreakBefore w:val="0"/>
       <w:spacing w:after="80" w:before="320" w:line="240" w:lineRule="auto"/>
     </w:pPr>
     <w:rPr>
@@ -1334,6 +1380,7 @@
     <w:pPr>
       <w:keepNext w:val="1"/>
       <w:keepLines w:val="1"/>
+      <w:pageBreakBefore w:val="0"/>
       <w:spacing w:after="80" w:before="280" w:lineRule="auto"/>
     </w:pPr>
     <w:rPr>
@@ -1349,6 +1396,7 @@
     <w:pPr>
       <w:keepNext w:val="1"/>
       <w:keepLines w:val="1"/>
+      <w:pageBreakBefore w:val="0"/>
       <w:spacing w:after="80" w:before="240" w:lineRule="auto"/>
     </w:pPr>
     <w:rPr>
@@ -1364,6 +1412,7 @@
     <w:pPr>
       <w:keepNext w:val="1"/>
       <w:keepLines w:val="1"/>
+      <w:pageBreakBefore w:val="0"/>
       <w:spacing w:after="80" w:before="240" w:lineRule="auto"/>
     </w:pPr>
     <w:rPr>
@@ -1380,6 +1429,7 @@
     <w:pPr>
       <w:keepNext w:val="1"/>
       <w:keepLines w:val="1"/>
+      <w:pageBreakBefore w:val="0"/>
       <w:spacing w:after="60" w:before="0" w:lineRule="auto"/>
     </w:pPr>
     <w:rPr>
@@ -1394,6 +1444,7 @@
     <w:pPr>
       <w:keepNext w:val="1"/>
       <w:keepLines w:val="1"/>
+      <w:pageBreakBefore w:val="0"/>
       <w:spacing w:after="320" w:before="0" w:lineRule="auto"/>
     </w:pPr>
     <w:rPr>
